--- a/cory-person-resume-site.docx
+++ b/cory-person-resume-site.docx
@@ -58,8 +58,6 @@
             </w:r>
           </w:p>
         </w:tc>
-        <w:bookmarkStart w:id="0" w:name="_GoBack"/>
-        <w:bookmarkEnd w:id="0"/>
         <w:tc>
           <w:tcPr>
             <w:tcW w:w="3051" w:type="dxa"/>
@@ -70,29 +68,15 @@
             <w:pPr>
               <w:jc w:val="right"/>
             </w:pPr>
-            <w:r>
-              <w:fldChar w:fldCharType="begin"/>
-            </w:r>
-            <w:r>
-              <w:instrText xml:space="preserve"> HYPERLINK "mailto:contact@coryperson.com" </w:instrText>
-            </w:r>
-            <w:r>
-              <w:fldChar w:fldCharType="separate"/>
-            </w:r>
-            <w:r>
-              <w:rPr>
-                <w:rStyle w:val="Hyperlink"/>
-                <w:rFonts w:ascii="Calibri" w:hAnsi="Calibri" w:cs="Calibri"/>
-              </w:rPr>
-              <w:t>contact@coryperson.com</w:t>
-            </w:r>
-            <w:r>
-              <w:rPr>
-                <w:rStyle w:val="Hyperlink"/>
-                <w:rFonts w:ascii="Calibri" w:hAnsi="Calibri" w:cs="Calibri"/>
-              </w:rPr>
-              <w:fldChar w:fldCharType="end"/>
-            </w:r>
+            <w:hyperlink r:id="rId7" w:history="1">
+              <w:r>
+                <w:rPr>
+                  <w:rStyle w:val="Hyperlink"/>
+                  <w:rFonts w:ascii="Calibri" w:hAnsi="Calibri" w:cs="Calibri"/>
+                </w:rPr>
+                <w:t>contact@coryperson.com</w:t>
+              </w:r>
+            </w:hyperlink>
           </w:p>
           <w:p>
             <w:pPr>
@@ -103,7 +87,7 @@
             <w:pPr>
               <w:jc w:val="right"/>
             </w:pPr>
-            <w:hyperlink r:id="rId7" w:history="1">
+            <w:hyperlink r:id="rId8" w:history="1">
               <w:r>
                 <w:rPr>
                   <w:rStyle w:val="Hyperlink"/>
@@ -119,7 +103,7 @@
             <w:pPr>
               <w:jc w:val="right"/>
             </w:pPr>
-            <w:hyperlink r:id="rId8" w:history="1">
+            <w:hyperlink r:id="rId9" w:history="1">
               <w:r>
                 <w:rPr>
                   <w:rStyle w:val="Hyperlink"/>
@@ -371,6 +355,7 @@
             <w:pPr>
               <w:jc w:val="center"/>
             </w:pPr>
+            <w:proofErr w:type="spellStart"/>
             <w:r>
               <w:rPr>
                 <w:rFonts w:ascii="Calibri" w:hAnsi="Calibri" w:cs="Calibri"/>
@@ -380,6 +365,7 @@
               </w:rPr>
               <w:t>FluidStack</w:t>
             </w:r>
+            <w:proofErr w:type="spellEnd"/>
           </w:p>
         </w:tc>
         <w:tc>
@@ -468,7 +454,17 @@
                 <w:sz w:val="26"/>
                 <w:szCs w:val="26"/>
               </w:rPr>
-              <w:t>Answered a variety of technical and non-technical emails and live-chats using Intercom while employing a customer-centric approach</w:t>
+              <w:t>Answered a variety of technical and non-technical emails and live-chats using Intercom while employing a cust</w:t>
+            </w:r>
+            <w:bookmarkStart w:id="0" w:name="_GoBack"/>
+            <w:bookmarkEnd w:id="0"/>
+            <w:r>
+              <w:rPr>
+                <w:rFonts w:ascii="Calibri" w:hAnsi="Calibri" w:cs="Calibri"/>
+                <w:sz w:val="26"/>
+                <w:szCs w:val="26"/>
+              </w:rPr>
+              <w:t>omer-centric approach</w:t>
             </w:r>
             <w:r>
               <w:rPr>
@@ -511,6 +507,28 @@
                 <w:szCs w:val="26"/>
               </w:rPr>
               <w:t>Generated and updated articles for company knowledge base to reduce the amount of incoming customer inquiries.</w:t>
+            </w:r>
+          </w:p>
+          <w:p>
+            <w:pPr>
+              <w:numPr>
+                <w:ilvl w:val="0"/>
+                <w:numId w:val="2"/>
+              </w:numPr>
+              <w:ind w:left="252" w:hanging="180"/>
+              <w:rPr>
+                <w:rFonts w:asciiTheme="minorHAnsi" w:hAnsiTheme="minorHAnsi" w:cstheme="minorHAnsi"/>
+                <w:sz w:val="26"/>
+                <w:szCs w:val="26"/>
+              </w:rPr>
+            </w:pPr>
+            <w:r>
+              <w:rPr>
+                <w:rFonts w:asciiTheme="minorHAnsi" w:hAnsiTheme="minorHAnsi" w:cstheme="minorHAnsi"/>
+                <w:sz w:val="26"/>
+                <w:szCs w:val="26"/>
+              </w:rPr>
+              <w:t>Provided remote application setups as needed.</w:t>
             </w:r>
           </w:p>
           <w:p>
@@ -576,6 +594,7 @@
               <w:pStyle w:val="Heading2"/>
               <w:jc w:val="center"/>
             </w:pPr>
+            <w:proofErr w:type="spellStart"/>
             <w:r>
               <w:rPr>
                 <w:rFonts w:ascii="Calibri" w:hAnsi="Calibri" w:cs="Calibri"/>
@@ -584,6 +603,7 @@
               </w:rPr>
               <w:t>Zidisha</w:t>
             </w:r>
+            <w:proofErr w:type="spellEnd"/>
           </w:p>
         </w:tc>
         <w:tc>
@@ -1072,7 +1092,25 @@
                 <w:sz w:val="26"/>
                 <w:szCs w:val="26"/>
               </w:rPr>
-              <w:t>Advised on the optimal use of MembershipWorks with WordPress to ensure members had access to appropriate benefits</w:t>
+              <w:t xml:space="preserve">Advised on the optimal use of </w:t>
+            </w:r>
+            <w:proofErr w:type="spellStart"/>
+            <w:r>
+              <w:rPr>
+                <w:rFonts w:ascii="Calibri" w:hAnsi="Calibri" w:cs="Calibri"/>
+                <w:sz w:val="26"/>
+                <w:szCs w:val="26"/>
+              </w:rPr>
+              <w:t>MembershipWorks</w:t>
+            </w:r>
+            <w:proofErr w:type="spellEnd"/>
+            <w:r>
+              <w:rPr>
+                <w:rFonts w:ascii="Calibri" w:hAnsi="Calibri" w:cs="Calibri"/>
+                <w:sz w:val="26"/>
+                <w:szCs w:val="26"/>
+              </w:rPr>
+              <w:t xml:space="preserve"> with WordPress to ensure members had access to appropriate benefits</w:t>
             </w:r>
           </w:p>
           <w:p>
@@ -1114,10 +1152,10 @@
     </w:tbl>
     <w:p/>
     <w:sectPr>
-      <w:headerReference w:type="default" r:id="rId9"/>
-      <w:footerReference w:type="default" r:id="rId10"/>
-      <w:headerReference w:type="first" r:id="rId11"/>
-      <w:footerReference w:type="first" r:id="rId12"/>
+      <w:headerReference w:type="default" r:id="rId10"/>
+      <w:footerReference w:type="default" r:id="rId11"/>
+      <w:headerReference w:type="first" r:id="rId12"/>
+      <w:footerReference w:type="first" r:id="rId13"/>
       <w:pgSz w:w="12240" w:h="15840"/>
       <w:pgMar w:top="1080" w:right="1080" w:bottom="1080" w:left="1080" w:header="720" w:footer="720" w:gutter="0"/>
       <w:cols w:space="720"/>
@@ -1532,6 +1570,7 @@
     <w:lsdException w:name="HTML Sample" w:semiHidden="1" w:unhideWhenUsed="1"/>
     <w:lsdException w:name="HTML Typewriter" w:semiHidden="1" w:unhideWhenUsed="1"/>
     <w:lsdException w:name="HTML Variable" w:semiHidden="1" w:unhideWhenUsed="1"/>
+    <w:lsdException w:name="Normal Table" w:semiHidden="1" w:unhideWhenUsed="1"/>
     <w:lsdException w:name="annotation subject" w:semiHidden="1" w:unhideWhenUsed="1"/>
     <w:lsdException w:name="No List" w:semiHidden="1" w:unhideWhenUsed="1"/>
     <w:lsdException w:name="Outline List 1" w:semiHidden="1" w:unhideWhenUsed="1"/>
@@ -1578,8 +1617,10 @@
     <w:lsdException w:name="Table Subtle 2" w:semiHidden="1" w:unhideWhenUsed="1"/>
     <w:lsdException w:name="Table Web 1" w:semiHidden="1" w:unhideWhenUsed="1"/>
     <w:lsdException w:name="Table Web 2" w:semiHidden="1" w:unhideWhenUsed="1"/>
+    <w:lsdException w:name="Table Web 3" w:semiHidden="1" w:unhideWhenUsed="1"/>
     <w:lsdException w:name="Balloon Text" w:semiHidden="1" w:unhideWhenUsed="1"/>
     <w:lsdException w:name="Table Grid" w:uiPriority="39"/>
+    <w:lsdException w:name="Table Theme" w:semiHidden="1" w:unhideWhenUsed="1"/>
     <w:lsdException w:name="Placeholder Text" w:semiHidden="1"/>
     <w:lsdException w:name="No Spacing" w:uiPriority="1" w:qFormat="1"/>
     <w:lsdException w:name="Light Shading" w:uiPriority="60"/>
